--- a/documentation/Aleksandar-predlojenie_dipl_rabota.docx
+++ b/documentation/Aleksandar-predlojenie_dipl_rabota.docx
@@ -209,6 +209,11 @@
     </w:p>
     <w:p/>
     <w:p>
+      <w:pPr>
+        <w:rPr>
+          <w:lang w:val="en-US"/>
+        </w:rPr>
+      </w:pPr>
       <w:r>
         <w:t xml:space="preserve">Всички клиники имат нужа от </w:t>
       </w:r>
@@ -225,7 +230,41 @@
         <w:t xml:space="preserve"> улесни записването и организирането на пациентския поток.</w:t>
       </w:r>
       <w:r>
-        <w:t xml:space="preserve"> В системата ще бъдат записани всички данни на клиниката, персонала и пациентите. Административното лице което организира работата в клиниката ще има лесен достъп до всичките данни и до ценовата листа. </w:t>
+        <w:t xml:space="preserve"> </w:t>
+      </w:r>
+      <w:r>
+        <w:t>Системата ще направи целия екип много по-продуктивен защото ще направи администравивната работата на служителите по лека</w:t>
+      </w:r>
+      <w:r>
+        <w:rPr>
+          <w:lang w:val="en-US"/>
+        </w:rPr>
+        <w:t xml:space="preserve">. </w:t>
+      </w:r>
+      <w:r>
+        <w:t xml:space="preserve">Модула Рецепция ще улесни правенето на графика </w:t>
+      </w:r>
+      <w:r>
+        <w:t xml:space="preserve">и со това ще се </w:t>
+      </w:r>
+      <w:r>
+        <w:t>намали времето за чакане на пациента</w:t>
+      </w:r>
+      <w:r>
+        <w:t>.</w:t>
+      </w:r>
+      <w:bookmarkStart w:id="0" w:name="_GoBack"/>
+      <w:bookmarkEnd w:id="0"/>
+    </w:p>
+    <w:p>
+      <w:r>
+        <w:t xml:space="preserve">В системата ще бъдат записани всички данни на клиниката, персонала и пациентите. Административното лице което организира работата в клиниката ще има </w:t>
+      </w:r>
+      <w:r>
+        <w:t xml:space="preserve">бърз и </w:t>
+      </w:r>
+      <w:r>
+        <w:t xml:space="preserve">лесен достъп до всичките данни и до ценовата листа. </w:t>
       </w:r>
     </w:p>
     <w:p>
@@ -262,19 +301,11 @@
     </w:p>
     <w:p>
       <w:r>
+        <w:lastRenderedPageBreak/>
         <w:t xml:space="preserve">Самата системата ще се състои от следите модули и компоненети: Рецепция, </w:t>
       </w:r>
       <w:r>
-        <w:t>За нас, Клиника</w:t>
-      </w:r>
-      <w:r>
-        <w:t xml:space="preserve">, </w:t>
-      </w:r>
-      <w:r>
-        <w:t>Дентални кабинети, Кабинет</w:t>
-      </w:r>
-      <w:r>
-        <w:t xml:space="preserve">, </w:t>
+        <w:t xml:space="preserve">За нас, Клиника, Дентални кабинети, Кабинет, </w:t>
       </w:r>
       <w:r>
         <w:t xml:space="preserve">Персонал, </w:t>
@@ -294,11 +325,7 @@
     </w:p>
     <w:p>
       <w:r>
-        <w:t xml:space="preserve">Модула Рецепция е централата на парктиката който функционира като табло и позволява на един човек да организира и администрита пациентските часове. Ще има </w:t>
-      </w:r>
-      <w:r>
-        <w:lastRenderedPageBreak/>
-        <w:t>възможност да се записва пациент и да се избира кабинет, лекар и манипулация. От манипулацията ще се взима цената.</w:t>
+        <w:t>Модула Рецепция е централата на парктиката който функционира като табло и позволява на един човек да организира и администрита пациентските часове. Ще има възможност да се записва пациент и да се избира кабинет, лекар и манипулация. От манипулацията ще се взима цената.</w:t>
       </w:r>
     </w:p>
     <w:p>
@@ -565,6 +592,7 @@
     </w:p>
     <w:p>
       <w:r>
+        <w:lastRenderedPageBreak/>
         <w:t>Да се разработи софтуерна системата, която  има за цел да оптимизира работата и да улесни записването и организирането на пациентския поток.</w:t>
       </w:r>
     </w:p>
@@ -609,7 +637,6 @@
         </w:rPr>
       </w:pPr>
       <w:r>
-        <w:lastRenderedPageBreak/>
         <w:t>Излвличане на изискванията, включително посредством провеждане на интервю с лекара за уточнение на модулите</w:t>
       </w:r>
     </w:p>
@@ -759,8 +786,6 @@
       <w:r>
         <w:t>Компонент Клиника</w:t>
       </w:r>
-      <w:bookmarkStart w:id="0" w:name="_GoBack"/>
-      <w:bookmarkEnd w:id="0"/>
     </w:p>
     <w:p>
       <w:pPr>
@@ -2425,7 +2450,7 @@
 </file>
 
 <file path=customXml/itemProps1.xml><?xml version="1.0" encoding="utf-8"?>
-<ds:datastoreItem xmlns:ds="http://schemas.openxmlformats.org/officeDocument/2006/customXml" ds:itemID="{EA89C159-4F8D-4B97-80DA-21405E0A688D}">
+<ds:datastoreItem xmlns:ds="http://schemas.openxmlformats.org/officeDocument/2006/customXml" ds:itemID="{93E9E2A3-045C-470E-B644-A43A60402E04}">
   <ds:schemaRefs>
     <ds:schemaRef ds:uri="http://schemas.openxmlformats.org/officeDocument/2006/bibliography"/>
   </ds:schemaRefs>
